--- a/Documentação Gabriel Galvãoo.docx
+++ b/Documentação Gabriel Galvãoo.docx
@@ -1131,22 +1131,20 @@
     </w:p>
     <w:sdt>
       <w:sdtPr>
+        <w:rPr>
+          <w:rFonts w:asciiTheme="minorHAnsi" w:eastAsiaTheme="minorHAnsi" w:hAnsiTheme="minorHAnsi" w:cstheme="minorBidi"/>
+          <w:b w:val="0"/>
+          <w:bCs w:val="0"/>
+          <w:color w:val="auto"/>
+          <w:sz w:val="22"/>
+          <w:szCs w:val="22"/>
+        </w:rPr>
         <w:id w:val="241383110"/>
         <w:docPartObj>
           <w:docPartGallery w:val="Table of Contents"/>
           <w:docPartUnique/>
         </w:docPartObj>
       </w:sdtPr>
-      <w:sdtEndPr>
-        <w:rPr>
-          <w:rFonts w:asciiTheme="minorHAnsi" w:eastAsiaTheme="minorHAnsi" w:hAnsiTheme="minorHAnsi" w:cstheme="minorBidi"/>
-          <w:b w:val="0"/>
-          <w:bCs w:val="0"/>
-          <w:color w:val="auto"/>
-          <w:sz w:val="22"/>
-          <w:szCs w:val="22"/>
-        </w:rPr>
-      </w:sdtEndPr>
       <w:sdtContent>
         <w:p>
           <w:pPr>
@@ -1195,7 +1193,7 @@
             </w:rPr>
             <w:fldChar w:fldCharType="separate"/>
           </w:r>
-          <w:hyperlink w:anchor="_Toc137933773" w:history="1">
+          <w:hyperlink w:anchor="_Toc137997006" w:history="1">
             <w:r>
               <w:rPr>
                 <w:rStyle w:val="Hyperlink"/>
@@ -1222,7 +1220,7 @@
                 <w:noProof/>
                 <w:webHidden/>
               </w:rPr>
-              <w:instrText xml:space="preserve"> PAGEREF _Toc137933773 \h </w:instrText>
+              <w:instrText xml:space="preserve"> PAGEREF _Toc137997006 \h </w:instrText>
             </w:r>
             <w:r>
               <w:rPr>
@@ -1242,7 +1240,7 @@
                 <w:noProof/>
                 <w:webHidden/>
               </w:rPr>
-              <w:t>4</w:t>
+              <w:t>5</w:t>
             </w:r>
             <w:r>
               <w:rPr>
@@ -1265,13 +1263,13 @@
               <w:lang w:eastAsia="pt-BR"/>
             </w:rPr>
           </w:pPr>
-          <w:hyperlink w:anchor="_Toc137933774" w:history="1">
+          <w:hyperlink w:anchor="_Toc137997007" w:history="1">
             <w:r>
               <w:rPr>
                 <w:rStyle w:val="Hyperlink"/>
                 <w:noProof/>
               </w:rPr>
-              <w:t>1.1 JUSTIFICATIVA:</w:t>
+              <w:t>JUSTIFICATIVA:</w:t>
             </w:r>
             <w:r>
               <w:rPr>
@@ -1292,7 +1290,7 @@
                 <w:noProof/>
                 <w:webHidden/>
               </w:rPr>
-              <w:instrText xml:space="preserve"> PAGEREF _Toc137933774 \h </w:instrText>
+              <w:instrText xml:space="preserve"> PAGEREF _Toc137997007 \h </w:instrText>
             </w:r>
             <w:r>
               <w:rPr>
@@ -1312,7 +1310,7 @@
                 <w:noProof/>
                 <w:webHidden/>
               </w:rPr>
-              <w:t>4</w:t>
+              <w:t>5</w:t>
             </w:r>
             <w:r>
               <w:rPr>
@@ -1335,7 +1333,7 @@
               <w:lang w:eastAsia="pt-BR"/>
             </w:rPr>
           </w:pPr>
-          <w:hyperlink w:anchor="_Toc137933775" w:history="1">
+          <w:hyperlink w:anchor="_Toc137997008" w:history="1">
             <w:r>
               <w:rPr>
                 <w:rStyle w:val="Hyperlink"/>
@@ -1362,7 +1360,7 @@
                 <w:noProof/>
                 <w:webHidden/>
               </w:rPr>
-              <w:instrText xml:space="preserve"> PAGEREF _Toc137933775 \h </w:instrText>
+              <w:instrText xml:space="preserve"> PAGEREF _Toc137997008 \h </w:instrText>
             </w:r>
             <w:r>
               <w:rPr>
@@ -1405,7 +1403,7 @@
               <w:lang w:eastAsia="pt-BR"/>
             </w:rPr>
           </w:pPr>
-          <w:hyperlink w:anchor="_Toc137933776" w:history="1">
+          <w:hyperlink w:anchor="_Toc137997009" w:history="1">
             <w:r>
               <w:rPr>
                 <w:rStyle w:val="Hyperlink"/>
@@ -1432,7 +1430,7 @@
                 <w:noProof/>
                 <w:webHidden/>
               </w:rPr>
-              <w:instrText xml:space="preserve"> PAGEREF _Toc137933776 \h </w:instrText>
+              <w:instrText xml:space="preserve"> PAGEREF _Toc137997009 \h </w:instrText>
             </w:r>
             <w:r>
               <w:rPr>
@@ -1475,7 +1473,7 @@
               <w:lang w:eastAsia="pt-BR"/>
             </w:rPr>
           </w:pPr>
-          <w:hyperlink w:anchor="_Toc137933777" w:history="1">
+          <w:hyperlink w:anchor="_Toc137997010" w:history="1">
             <w:r>
               <w:rPr>
                 <w:rStyle w:val="Hyperlink"/>
@@ -1502,7 +1500,7 @@
                 <w:noProof/>
                 <w:webHidden/>
               </w:rPr>
-              <w:instrText xml:space="preserve"> PAGEREF _Toc137933777 \h </w:instrText>
+              <w:instrText xml:space="preserve"> PAGEREF _Toc137997010 \h </w:instrText>
             </w:r>
             <w:r>
               <w:rPr>
@@ -1522,7 +1520,7 @@
                 <w:noProof/>
                 <w:webHidden/>
               </w:rPr>
-              <w:t>5</w:t>
+              <w:t>6</w:t>
             </w:r>
             <w:r>
               <w:rPr>
@@ -1545,7 +1543,7 @@
               <w:lang w:eastAsia="pt-BR"/>
             </w:rPr>
           </w:pPr>
-          <w:hyperlink w:anchor="_Toc137933778" w:history="1">
+          <w:hyperlink w:anchor="_Toc137997011" w:history="1">
             <w:r>
               <w:rPr>
                 <w:rStyle w:val="Hyperlink"/>
@@ -1553,7 +1551,7 @@
                 <w:noProof/>
                 <w:lang w:eastAsia="pt-BR"/>
               </w:rPr>
-              <w:t>3.1 PROCESSO DE DESENVOLVIMENTO:</w:t>
+              <w:t>2 REQUISITOS FUNCIONAIS E NÃO FUNCIONAIS DO SISTEMA</w:t>
             </w:r>
             <w:r>
               <w:rPr>
@@ -1574,7 +1572,7 @@
                 <w:noProof/>
                 <w:webHidden/>
               </w:rPr>
-              <w:instrText xml:space="preserve"> PAGEREF _Toc137933778 \h </w:instrText>
+              <w:instrText xml:space="preserve"> PAGEREF _Toc137997011 \h </w:instrText>
             </w:r>
             <w:r>
               <w:rPr>
@@ -1617,13 +1615,14 @@
               <w:lang w:eastAsia="pt-BR"/>
             </w:rPr>
           </w:pPr>
-          <w:hyperlink w:anchor="_Toc137933779" w:history="1">
+          <w:hyperlink w:anchor="_Toc137997012" w:history="1">
             <w:r>
               <w:rPr>
                 <w:rStyle w:val="Hyperlink"/>
                 <w:noProof/>
-              </w:rPr>
-              <w:t>3.2 TECNOLOGIAS UTILIZADAS:</w:t>
+                <w:lang w:eastAsia="pt-BR"/>
+              </w:rPr>
+              <w:t>2.1 REQUISITOS FUNCIONAIS</w:t>
             </w:r>
             <w:r>
               <w:rPr>
@@ -1644,7 +1643,7 @@
                 <w:noProof/>
                 <w:webHidden/>
               </w:rPr>
-              <w:instrText xml:space="preserve"> PAGEREF _Toc137933779 \h </w:instrText>
+              <w:instrText xml:space="preserve"> PAGEREF _Toc137997012 \h </w:instrText>
             </w:r>
             <w:r>
               <w:rPr>
@@ -1664,7 +1663,7 @@
                 <w:noProof/>
                 <w:webHidden/>
               </w:rPr>
-              <w:t>7</w:t>
+              <w:t>6</w:t>
             </w:r>
             <w:r>
               <w:rPr>
@@ -1687,14 +1686,14 @@
               <w:lang w:eastAsia="pt-BR"/>
             </w:rPr>
           </w:pPr>
-          <w:hyperlink w:anchor="_Toc137933780" w:history="1">
+          <w:hyperlink w:anchor="_Toc137997013" w:history="1">
             <w:r>
               <w:rPr>
                 <w:rStyle w:val="Hyperlink"/>
-                <w:rFonts w:cs="Arial"/>
                 <w:noProof/>
-              </w:rPr>
-              <w:t>3.3 MÉTODOS</w:t>
+                <w:lang w:eastAsia="pt-BR"/>
+              </w:rPr>
+              <w:t>2.2 ANÁLISE DE REQUISITOS</w:t>
             </w:r>
             <w:r>
               <w:rPr>
@@ -1715,7 +1714,7 @@
                 <w:noProof/>
                 <w:webHidden/>
               </w:rPr>
-              <w:instrText xml:space="preserve"> PAGEREF _Toc137933780 \h </w:instrText>
+              <w:instrText xml:space="preserve"> PAGEREF _Toc137997013 \h </w:instrText>
             </w:r>
             <w:r>
               <w:rPr>
@@ -1736,184 +1735,6 @@
                 <w:webHidden/>
               </w:rPr>
               <w:t>7</w:t>
-            </w:r>
-            <w:r>
-              <w:rPr>
-                <w:noProof/>
-                <w:webHidden/>
-              </w:rPr>
-              <w:fldChar w:fldCharType="end"/>
-            </w:r>
-          </w:hyperlink>
-        </w:p>
-        <w:p>
-          <w:pPr>
-            <w:pStyle w:val="Sumrio1"/>
-            <w:tabs>
-              <w:tab w:val="left" w:pos="440"/>
-              <w:tab w:val="right" w:leader="dot" w:pos="8494"/>
-            </w:tabs>
-            <w:rPr>
-              <w:rFonts w:eastAsiaTheme="minorEastAsia"/>
-              <w:noProof/>
-              <w:lang w:eastAsia="pt-BR"/>
-            </w:rPr>
-          </w:pPr>
-          <w:hyperlink w:anchor="_Toc137933781" w:history="1">
-            <w:r>
-              <w:rPr>
-                <w:rStyle w:val="Hyperlink"/>
-                <w:rFonts w:eastAsia="Times New Roman"/>
-                <w:noProof/>
-                <w:lang w:eastAsia="pt-BR"/>
-              </w:rPr>
-              <w:t>4</w:t>
-            </w:r>
-            <w:r>
-              <w:rPr>
-                <w:rFonts w:eastAsiaTheme="minorEastAsia"/>
-                <w:noProof/>
-                <w:lang w:eastAsia="pt-BR"/>
-              </w:rPr>
-              <w:t xml:space="preserve"> </w:t>
-            </w:r>
-            <w:r>
-              <w:rPr>
-                <w:rStyle w:val="Hyperlink"/>
-                <w:rFonts w:eastAsia="Times New Roman"/>
-                <w:noProof/>
-                <w:lang w:eastAsia="pt-BR"/>
-              </w:rPr>
-              <w:t>TELAS DO SISTEMA</w:t>
-            </w:r>
-            <w:r>
-              <w:rPr>
-                <w:noProof/>
-                <w:webHidden/>
-              </w:rPr>
-              <w:tab/>
-            </w:r>
-            <w:r>
-              <w:rPr>
-                <w:noProof/>
-                <w:webHidden/>
-              </w:rPr>
-              <w:fldChar w:fldCharType="begin"/>
-            </w:r>
-            <w:r>
-              <w:rPr>
-                <w:noProof/>
-                <w:webHidden/>
-              </w:rPr>
-              <w:instrText xml:space="preserve"> PAGEREF _Toc137933781 \h </w:instrText>
-            </w:r>
-            <w:r>
-              <w:rPr>
-                <w:noProof/>
-                <w:webHidden/>
-              </w:rPr>
-            </w:r>
-            <w:r>
-              <w:rPr>
-                <w:noProof/>
-                <w:webHidden/>
-              </w:rPr>
-              <w:fldChar w:fldCharType="separate"/>
-            </w:r>
-            <w:r>
-              <w:rPr>
-                <w:noProof/>
-                <w:webHidden/>
-              </w:rPr>
-              <w:t>11</w:t>
-            </w:r>
-            <w:r>
-              <w:rPr>
-                <w:noProof/>
-                <w:webHidden/>
-              </w:rPr>
-              <w:fldChar w:fldCharType="end"/>
-            </w:r>
-          </w:hyperlink>
-        </w:p>
-        <w:p>
-          <w:pPr>
-            <w:pStyle w:val="Sumrio1"/>
-            <w:tabs>
-              <w:tab w:val="left" w:pos="440"/>
-              <w:tab w:val="right" w:leader="dot" w:pos="8494"/>
-            </w:tabs>
-            <w:rPr>
-              <w:rFonts w:eastAsiaTheme="minorEastAsia"/>
-              <w:noProof/>
-              <w:lang w:eastAsia="pt-BR"/>
-            </w:rPr>
-          </w:pPr>
-          <w:hyperlink w:anchor="_Toc137933782" w:history="1">
-            <w:r>
-              <w:rPr>
-                <w:rStyle w:val="Hyperlink"/>
-                <w:noProof/>
-                <w:lang w:eastAsia="pt-BR"/>
-              </w:rPr>
-              <w:t>5</w:t>
-            </w:r>
-            <w:r>
-              <w:rPr>
-                <w:rFonts w:eastAsiaTheme="minorEastAsia"/>
-                <w:noProof/>
-                <w:lang w:eastAsia="pt-BR"/>
-              </w:rPr>
-              <w:t xml:space="preserve"> </w:t>
-            </w:r>
-            <w:r>
-              <w:rPr>
-                <w:rStyle w:val="Hyperlink"/>
-                <w:noProof/>
-                <w:lang w:eastAsia="pt-BR"/>
-              </w:rPr>
-              <w:t>DIAGRAMAS</w:t>
-            </w:r>
-            <w:r>
-              <w:rPr>
-                <w:noProof/>
-                <w:webHidden/>
-              </w:rPr>
-              <w:tab/>
-            </w:r>
-            <w:r>
-              <w:rPr>
-                <w:noProof/>
-                <w:webHidden/>
-              </w:rPr>
-              <w:fldChar w:fldCharType="begin"/>
-            </w:r>
-            <w:r>
-              <w:rPr>
-                <w:noProof/>
-                <w:webHidden/>
-              </w:rPr>
-              <w:instrText xml:space="preserve"> PAGEREF _Toc137933782 \h </w:instrText>
-            </w:r>
-            <w:r>
-              <w:rPr>
-                <w:noProof/>
-                <w:webHidden/>
-              </w:rPr>
-            </w:r>
-            <w:r>
-              <w:rPr>
-                <w:noProof/>
-                <w:webHidden/>
-              </w:rPr>
-              <w:fldChar w:fldCharType="separate"/>
-            </w:r>
-            <w:r>
-              <w:rPr>
-                <w:noProof/>
-                <w:webHidden/>
-              </w:rPr>
-              <w:t>13</w:t>
             </w:r>
             <w:r>
               <w:rPr>
@@ -1936,13 +1757,511 @@
               <w:lang w:eastAsia="pt-BR"/>
             </w:rPr>
           </w:pPr>
-          <w:hyperlink w:anchor="_Toc137933783" w:history="1">
+          <w:hyperlink w:anchor="_Toc137997014" w:history="1">
             <w:r>
               <w:rPr>
                 <w:rStyle w:val="Hyperlink"/>
                 <w:noProof/>
                 <w:lang w:eastAsia="pt-BR"/>
               </w:rPr>
+              <w:t>2.3 REQUISITOS NÃO-FUNCIONAIS</w:t>
+            </w:r>
+            <w:r>
+              <w:rPr>
+                <w:noProof/>
+                <w:webHidden/>
+              </w:rPr>
+              <w:tab/>
+            </w:r>
+            <w:r>
+              <w:rPr>
+                <w:noProof/>
+                <w:webHidden/>
+              </w:rPr>
+              <w:fldChar w:fldCharType="begin"/>
+            </w:r>
+            <w:r>
+              <w:rPr>
+                <w:noProof/>
+                <w:webHidden/>
+              </w:rPr>
+              <w:instrText xml:space="preserve"> PAGEREF _Toc137997014 \h </w:instrText>
+            </w:r>
+            <w:r>
+              <w:rPr>
+                <w:noProof/>
+                <w:webHidden/>
+              </w:rPr>
+            </w:r>
+            <w:r>
+              <w:rPr>
+                <w:noProof/>
+                <w:webHidden/>
+              </w:rPr>
+              <w:fldChar w:fldCharType="separate"/>
+            </w:r>
+            <w:r>
+              <w:rPr>
+                <w:noProof/>
+                <w:webHidden/>
+              </w:rPr>
+              <w:t>9</w:t>
+            </w:r>
+            <w:r>
+              <w:rPr>
+                <w:noProof/>
+                <w:webHidden/>
+              </w:rPr>
+              <w:fldChar w:fldCharType="end"/>
+            </w:r>
+          </w:hyperlink>
+        </w:p>
+        <w:p>
+          <w:pPr>
+            <w:pStyle w:val="Sumrio1"/>
+            <w:tabs>
+              <w:tab w:val="right" w:leader="dot" w:pos="8494"/>
+            </w:tabs>
+            <w:rPr>
+              <w:rFonts w:eastAsiaTheme="minorEastAsia"/>
+              <w:noProof/>
+              <w:lang w:eastAsia="pt-BR"/>
+            </w:rPr>
+          </w:pPr>
+          <w:hyperlink w:anchor="_Toc137997015" w:history="1">
+            <w:r>
+              <w:rPr>
+                <w:rStyle w:val="Hyperlink"/>
+                <w:rFonts w:eastAsia="Times New Roman"/>
+                <w:noProof/>
+                <w:lang w:eastAsia="pt-BR"/>
+              </w:rPr>
+              <w:t>3 DESENVOLVIMENTO DO SISTEMA E MÉTODOS</w:t>
+            </w:r>
+            <w:r>
+              <w:rPr>
+                <w:noProof/>
+                <w:webHidden/>
+              </w:rPr>
+              <w:tab/>
+            </w:r>
+            <w:r>
+              <w:rPr>
+                <w:noProof/>
+                <w:webHidden/>
+              </w:rPr>
+              <w:fldChar w:fldCharType="begin"/>
+            </w:r>
+            <w:r>
+              <w:rPr>
+                <w:noProof/>
+                <w:webHidden/>
+              </w:rPr>
+              <w:instrText xml:space="preserve"> PAGEREF _Toc137997015 \h </w:instrText>
+            </w:r>
+            <w:r>
+              <w:rPr>
+                <w:noProof/>
+                <w:webHidden/>
+              </w:rPr>
+            </w:r>
+            <w:r>
+              <w:rPr>
+                <w:noProof/>
+                <w:webHidden/>
+              </w:rPr>
+              <w:fldChar w:fldCharType="separate"/>
+            </w:r>
+            <w:r>
+              <w:rPr>
+                <w:noProof/>
+                <w:webHidden/>
+              </w:rPr>
+              <w:t>11</w:t>
+            </w:r>
+            <w:r>
+              <w:rPr>
+                <w:noProof/>
+                <w:webHidden/>
+              </w:rPr>
+              <w:fldChar w:fldCharType="end"/>
+            </w:r>
+          </w:hyperlink>
+        </w:p>
+        <w:p>
+          <w:pPr>
+            <w:pStyle w:val="Sumrio1"/>
+            <w:tabs>
+              <w:tab w:val="right" w:leader="dot" w:pos="8494"/>
+            </w:tabs>
+            <w:rPr>
+              <w:rFonts w:eastAsiaTheme="minorEastAsia"/>
+              <w:noProof/>
+              <w:lang w:eastAsia="pt-BR"/>
+            </w:rPr>
+          </w:pPr>
+          <w:hyperlink w:anchor="_Toc137997016" w:history="1">
+            <w:r>
+              <w:rPr>
+                <w:rStyle w:val="Hyperlink"/>
+                <w:rFonts w:eastAsia="Times New Roman"/>
+                <w:noProof/>
+                <w:lang w:eastAsia="pt-BR"/>
+              </w:rPr>
+              <w:t>3.1 PROCESSO DE DESENVOLVIMENTO:</w:t>
+            </w:r>
+            <w:r>
+              <w:rPr>
+                <w:noProof/>
+                <w:webHidden/>
+              </w:rPr>
+              <w:tab/>
+            </w:r>
+            <w:r>
+              <w:rPr>
+                <w:noProof/>
+                <w:webHidden/>
+              </w:rPr>
+              <w:fldChar w:fldCharType="begin"/>
+            </w:r>
+            <w:r>
+              <w:rPr>
+                <w:noProof/>
+                <w:webHidden/>
+              </w:rPr>
+              <w:instrText xml:space="preserve"> PAGEREF _Toc137997016 \h </w:instrText>
+            </w:r>
+            <w:r>
+              <w:rPr>
+                <w:noProof/>
+                <w:webHidden/>
+              </w:rPr>
+            </w:r>
+            <w:r>
+              <w:rPr>
+                <w:noProof/>
+                <w:webHidden/>
+              </w:rPr>
+              <w:fldChar w:fldCharType="separate"/>
+            </w:r>
+            <w:r>
+              <w:rPr>
+                <w:noProof/>
+                <w:webHidden/>
+              </w:rPr>
+              <w:t>11</w:t>
+            </w:r>
+            <w:r>
+              <w:rPr>
+                <w:noProof/>
+                <w:webHidden/>
+              </w:rPr>
+              <w:fldChar w:fldCharType="end"/>
+            </w:r>
+          </w:hyperlink>
+        </w:p>
+        <w:p>
+          <w:pPr>
+            <w:pStyle w:val="Sumrio1"/>
+            <w:tabs>
+              <w:tab w:val="right" w:leader="dot" w:pos="8494"/>
+            </w:tabs>
+            <w:rPr>
+              <w:rFonts w:eastAsiaTheme="minorEastAsia"/>
+              <w:noProof/>
+              <w:lang w:eastAsia="pt-BR"/>
+            </w:rPr>
+          </w:pPr>
+          <w:hyperlink w:anchor="_Toc137997017" w:history="1">
+            <w:r>
+              <w:rPr>
+                <w:rStyle w:val="Hyperlink"/>
+                <w:noProof/>
+              </w:rPr>
+              <w:t>3.2 TECNOLOGIAS UTILIZADAS:</w:t>
+            </w:r>
+            <w:r>
+              <w:rPr>
+                <w:noProof/>
+                <w:webHidden/>
+              </w:rPr>
+              <w:tab/>
+            </w:r>
+            <w:r>
+              <w:rPr>
+                <w:noProof/>
+                <w:webHidden/>
+              </w:rPr>
+              <w:fldChar w:fldCharType="begin"/>
+            </w:r>
+            <w:r>
+              <w:rPr>
+                <w:noProof/>
+                <w:webHidden/>
+              </w:rPr>
+              <w:instrText xml:space="preserve"> PAGEREF _Toc137997017 \h </w:instrText>
+            </w:r>
+            <w:r>
+              <w:rPr>
+                <w:noProof/>
+                <w:webHidden/>
+              </w:rPr>
+            </w:r>
+            <w:r>
+              <w:rPr>
+                <w:noProof/>
+                <w:webHidden/>
+              </w:rPr>
+              <w:fldChar w:fldCharType="separate"/>
+            </w:r>
+            <w:r>
+              <w:rPr>
+                <w:noProof/>
+                <w:webHidden/>
+              </w:rPr>
+              <w:t>12</w:t>
+            </w:r>
+            <w:r>
+              <w:rPr>
+                <w:noProof/>
+                <w:webHidden/>
+              </w:rPr>
+              <w:fldChar w:fldCharType="end"/>
+            </w:r>
+          </w:hyperlink>
+        </w:p>
+        <w:p>
+          <w:pPr>
+            <w:pStyle w:val="Sumrio1"/>
+            <w:tabs>
+              <w:tab w:val="right" w:leader="dot" w:pos="8494"/>
+            </w:tabs>
+            <w:rPr>
+              <w:rFonts w:eastAsiaTheme="minorEastAsia"/>
+              <w:noProof/>
+              <w:lang w:eastAsia="pt-BR"/>
+            </w:rPr>
+          </w:pPr>
+          <w:hyperlink w:anchor="_Toc137997018" w:history="1">
+            <w:r>
+              <w:rPr>
+                <w:rStyle w:val="Hyperlink"/>
+                <w:noProof/>
+              </w:rPr>
+              <w:t>3.3 MÉTODOS</w:t>
+            </w:r>
+            <w:r>
+              <w:rPr>
+                <w:noProof/>
+                <w:webHidden/>
+              </w:rPr>
+              <w:tab/>
+            </w:r>
+            <w:r>
+              <w:rPr>
+                <w:noProof/>
+                <w:webHidden/>
+              </w:rPr>
+              <w:fldChar w:fldCharType="begin"/>
+            </w:r>
+            <w:r>
+              <w:rPr>
+                <w:noProof/>
+                <w:webHidden/>
+              </w:rPr>
+              <w:instrText xml:space="preserve"> PAGEREF _Toc137997018 \h </w:instrText>
+            </w:r>
+            <w:r>
+              <w:rPr>
+                <w:noProof/>
+                <w:webHidden/>
+              </w:rPr>
+            </w:r>
+            <w:r>
+              <w:rPr>
+                <w:noProof/>
+                <w:webHidden/>
+              </w:rPr>
+              <w:fldChar w:fldCharType="separate"/>
+            </w:r>
+            <w:r>
+              <w:rPr>
+                <w:noProof/>
+                <w:webHidden/>
+              </w:rPr>
+              <w:t>12</w:t>
+            </w:r>
+            <w:r>
+              <w:rPr>
+                <w:noProof/>
+                <w:webHidden/>
+              </w:rPr>
+              <w:fldChar w:fldCharType="end"/>
+            </w:r>
+          </w:hyperlink>
+        </w:p>
+        <w:p>
+          <w:pPr>
+            <w:pStyle w:val="Sumrio1"/>
+            <w:tabs>
+              <w:tab w:val="right" w:leader="dot" w:pos="8494"/>
+            </w:tabs>
+            <w:rPr>
+              <w:rFonts w:eastAsiaTheme="minorEastAsia"/>
+              <w:noProof/>
+              <w:lang w:eastAsia="pt-BR"/>
+            </w:rPr>
+          </w:pPr>
+          <w:hyperlink w:anchor="_Toc137997019" w:history="1">
+            <w:r>
+              <w:rPr>
+                <w:rStyle w:val="Hyperlink"/>
+                <w:rFonts w:eastAsia="Times New Roman"/>
+                <w:noProof/>
+                <w:lang w:eastAsia="pt-BR"/>
+              </w:rPr>
+              <w:t>4 TELAS DO SISTEMA</w:t>
+            </w:r>
+            <w:r>
+              <w:rPr>
+                <w:noProof/>
+                <w:webHidden/>
+              </w:rPr>
+              <w:tab/>
+            </w:r>
+            <w:r>
+              <w:rPr>
+                <w:noProof/>
+                <w:webHidden/>
+              </w:rPr>
+              <w:fldChar w:fldCharType="begin"/>
+            </w:r>
+            <w:r>
+              <w:rPr>
+                <w:noProof/>
+                <w:webHidden/>
+              </w:rPr>
+              <w:instrText xml:space="preserve"> PAGEREF _Toc137997019 \h </w:instrText>
+            </w:r>
+            <w:r>
+              <w:rPr>
+                <w:noProof/>
+                <w:webHidden/>
+              </w:rPr>
+            </w:r>
+            <w:r>
+              <w:rPr>
+                <w:noProof/>
+                <w:webHidden/>
+              </w:rPr>
+              <w:fldChar w:fldCharType="separate"/>
+            </w:r>
+            <w:r>
+              <w:rPr>
+                <w:noProof/>
+                <w:webHidden/>
+              </w:rPr>
+              <w:t>16</w:t>
+            </w:r>
+            <w:r>
+              <w:rPr>
+                <w:noProof/>
+                <w:webHidden/>
+              </w:rPr>
+              <w:fldChar w:fldCharType="end"/>
+            </w:r>
+          </w:hyperlink>
+        </w:p>
+        <w:p>
+          <w:pPr>
+            <w:pStyle w:val="Sumrio1"/>
+            <w:tabs>
+              <w:tab w:val="right" w:leader="dot" w:pos="8494"/>
+            </w:tabs>
+            <w:rPr>
+              <w:rFonts w:eastAsiaTheme="minorEastAsia"/>
+              <w:noProof/>
+              <w:lang w:eastAsia="pt-BR"/>
+            </w:rPr>
+          </w:pPr>
+          <w:hyperlink w:anchor="_Toc137997020" w:history="1">
+            <w:r>
+              <w:rPr>
+                <w:rStyle w:val="Hyperlink"/>
+                <w:noProof/>
+                <w:lang w:eastAsia="pt-BR"/>
+              </w:rPr>
+              <w:t>5 DIAGRAMAS</w:t>
+            </w:r>
+            <w:r>
+              <w:rPr>
+                <w:noProof/>
+                <w:webHidden/>
+              </w:rPr>
+              <w:tab/>
+            </w:r>
+            <w:r>
+              <w:rPr>
+                <w:noProof/>
+                <w:webHidden/>
+              </w:rPr>
+              <w:fldChar w:fldCharType="begin"/>
+            </w:r>
+            <w:r>
+              <w:rPr>
+                <w:noProof/>
+                <w:webHidden/>
+              </w:rPr>
+              <w:instrText xml:space="preserve"> PAGEREF _Toc137997020 \h </w:instrText>
+            </w:r>
+            <w:r>
+              <w:rPr>
+                <w:noProof/>
+                <w:webHidden/>
+              </w:rPr>
+            </w:r>
+            <w:r>
+              <w:rPr>
+                <w:noProof/>
+                <w:webHidden/>
+              </w:rPr>
+              <w:fldChar w:fldCharType="separate"/>
+            </w:r>
+            <w:r>
+              <w:rPr>
+                <w:noProof/>
+                <w:webHidden/>
+              </w:rPr>
+              <w:t>18</w:t>
+            </w:r>
+            <w:r>
+              <w:rPr>
+                <w:noProof/>
+                <w:webHidden/>
+              </w:rPr>
+              <w:fldChar w:fldCharType="end"/>
+            </w:r>
+          </w:hyperlink>
+        </w:p>
+        <w:p>
+          <w:pPr>
+            <w:pStyle w:val="Sumrio1"/>
+            <w:tabs>
+              <w:tab w:val="right" w:leader="dot" w:pos="8494"/>
+            </w:tabs>
+            <w:rPr>
+              <w:rFonts w:eastAsiaTheme="minorEastAsia"/>
+              <w:noProof/>
+              <w:lang w:eastAsia="pt-BR"/>
+            </w:rPr>
+          </w:pPr>
+          <w:hyperlink w:anchor="_Toc137997021" w:history="1">
+            <w:r>
+              <w:rPr>
+                <w:rStyle w:val="Hyperlink"/>
+                <w:noProof/>
+                <w:lang w:eastAsia="pt-BR"/>
+              </w:rPr>
               <w:t>6 CONCLUSÃO</w:t>
             </w:r>
             <w:r>
@@ -1964,7 +2283,7 @@
                 <w:noProof/>
                 <w:webHidden/>
               </w:rPr>
-              <w:instrText xml:space="preserve"> PAGEREF _Toc137933783 \h </w:instrText>
+              <w:instrText xml:space="preserve"> PAGEREF _Toc137997021 \h </w:instrText>
             </w:r>
             <w:r>
               <w:rPr>
@@ -1984,7 +2303,7 @@
                 <w:noProof/>
                 <w:webHidden/>
               </w:rPr>
-              <w:t>13</w:t>
+              <w:t>18</w:t>
             </w:r>
             <w:r>
               <w:rPr>
@@ -2024,6 +2343,7 @@
           <w:sz w:val="30"/>
           <w:szCs w:val="30"/>
         </w:rPr>
+        <w:lastRenderedPageBreak/>
         <w:br w:type="page"/>
       </w:r>
     </w:p>
@@ -2034,7 +2354,7 @@
           <w:b w:val="0"/>
         </w:rPr>
       </w:pPr>
-      <w:bookmarkStart w:id="0" w:name="_Toc137933773"/>
+      <w:bookmarkStart w:id="0" w:name="_Toc137997006"/>
       <w:proofErr w:type="gramStart"/>
       <w:r>
         <w:rPr>
@@ -2253,7 +2573,7 @@
       <w:pPr>
         <w:pStyle w:val="Ttulo1"/>
       </w:pPr>
-      <w:bookmarkStart w:id="1" w:name="_Toc137933774"/>
+      <w:bookmarkStart w:id="1" w:name="_Toc137997007"/>
       <w:r>
         <w:rPr>
           <w:b w:val="0"/>
@@ -2284,7 +2604,7 @@
       <w:pPr>
         <w:pStyle w:val="Ttulo1"/>
       </w:pPr>
-      <w:bookmarkStart w:id="2" w:name="_Toc137933775"/>
+      <w:bookmarkStart w:id="2" w:name="_Toc137997008"/>
       <w:r>
         <w:t xml:space="preserve">1.2 </w:t>
       </w:r>
@@ -2297,7 +2617,7 @@
       <w:pPr>
         <w:pStyle w:val="Ttulo1"/>
       </w:pPr>
-      <w:bookmarkStart w:id="3" w:name="_Toc137933776"/>
+      <w:bookmarkStart w:id="3" w:name="_Toc137997009"/>
       <w:proofErr w:type="gramStart"/>
       <w:r>
         <w:t xml:space="preserve">1.21 </w:t>
@@ -2389,7 +2709,7 @@
       <w:pPr>
         <w:pStyle w:val="Ttulo1"/>
       </w:pPr>
-      <w:bookmarkStart w:id="4" w:name="_Toc137933777"/>
+      <w:bookmarkStart w:id="4" w:name="_Toc137997010"/>
       <w:proofErr w:type="gramStart"/>
       <w:r>
         <w:lastRenderedPageBreak/>
@@ -2608,6 +2928,7 @@
           <w:lang w:eastAsia="pt-BR"/>
         </w:rPr>
       </w:pPr>
+      <w:bookmarkStart w:id="5" w:name="_Toc137997011"/>
       <w:proofErr w:type="gramStart"/>
       <w:r>
         <w:rPr>
@@ -2624,6 +2945,7 @@
         </w:rPr>
         <w:t xml:space="preserve"> REQUISITOS FUNCIONAIS E NÃO FUNCIONAIS DO SISTEMA</w:t>
       </w:r>
+      <w:bookmarkEnd w:id="5"/>
     </w:p>
     <w:p>
       <w:pPr>
@@ -2632,12 +2954,14 @@
           <w:lang w:eastAsia="pt-BR"/>
         </w:rPr>
       </w:pPr>
+      <w:bookmarkStart w:id="6" w:name="_Toc137997012"/>
       <w:r>
         <w:rPr>
           <w:lang w:eastAsia="pt-BR"/>
         </w:rPr>
         <w:t>2.1 REQUISITOS FUNCIONAIS</w:t>
       </w:r>
+      <w:bookmarkEnd w:id="6"/>
     </w:p>
     <w:p>
       <w:pPr>
@@ -3397,6 +3721,7 @@
           <w:lang w:eastAsia="pt-BR"/>
         </w:rPr>
       </w:pPr>
+      <w:bookmarkStart w:id="7" w:name="_Toc137997013"/>
       <w:proofErr w:type="gramStart"/>
       <w:r>
         <w:rPr>
@@ -3411,6 +3736,7 @@
         </w:rPr>
         <w:t xml:space="preserve"> DE REQUISITOS</w:t>
       </w:r>
+      <w:bookmarkEnd w:id="7"/>
     </w:p>
     <w:p>
       <w:pPr>
@@ -4624,7 +4950,6 @@
         </w:rPr>
         <w:t>Busca de receitas:</w:t>
       </w:r>
-      <w:proofErr w:type="gramStart"/>
     </w:p>
     <w:p>
       <w:pPr>
@@ -4643,7 +4968,6 @@
           <w:lang w:eastAsia="pt-BR"/>
         </w:rPr>
       </w:pPr>
-      <w:proofErr w:type="gramEnd"/>
       <w:r>
         <w:rPr>
           <w:rFonts w:ascii="Arial" w:eastAsia="Times New Roman" w:hAnsi="Arial" w:cs="Arial"/>
@@ -4712,6 +5036,7 @@
           <w:lang w:eastAsia="pt-BR"/>
         </w:rPr>
       </w:pPr>
+      <w:bookmarkStart w:id="8" w:name="_Toc137997014"/>
       <w:r>
         <w:rPr>
           <w:lang w:eastAsia="pt-BR"/>
@@ -4725,6 +5050,7 @@
         </w:rPr>
         <w:t>NÃO-FUNCIONAIS</w:t>
       </w:r>
+      <w:bookmarkEnd w:id="8"/>
       <w:proofErr w:type="gramEnd"/>
     </w:p>
     <w:p>
@@ -4933,8 +5259,8 @@
               </w:rPr>
               <w:t>Operação de log</w:t>
             </w:r>
-            <w:bookmarkStart w:id="5" w:name="_GoBack"/>
-            <w:bookmarkEnd w:id="5"/>
+            <w:bookmarkStart w:id="9" w:name="_GoBack"/>
+            <w:bookmarkEnd w:id="9"/>
             <w:r>
               <w:rPr>
                 <w:rFonts w:ascii="Segoe UI" w:eastAsia="Times New Roman" w:hAnsi="Segoe UI" w:cs="Segoe UI"/>
@@ -5545,6 +5871,7 @@
           <w:lang w:eastAsia="pt-BR"/>
         </w:rPr>
       </w:pPr>
+      <w:bookmarkStart w:id="10" w:name="_Toc137997015"/>
       <w:proofErr w:type="gramStart"/>
       <w:r>
         <w:rPr>
@@ -5568,6 +5895,7 @@
         </w:rPr>
         <w:t>DESENVOLVIMENTO DO SISTEMA E MÉTODOS</w:t>
       </w:r>
+      <w:bookmarkEnd w:id="10"/>
     </w:p>
     <w:p>
       <w:pPr>
@@ -5586,7 +5914,7 @@
           <w:lang w:eastAsia="pt-BR"/>
         </w:rPr>
       </w:pPr>
-      <w:bookmarkStart w:id="6" w:name="_Toc137933778"/>
+      <w:bookmarkStart w:id="11" w:name="_Toc137997016"/>
       <w:proofErr w:type="gramStart"/>
       <w:r>
         <w:rPr>
@@ -5617,7 +5945,7 @@
         </w:rPr>
         <w:t>:</w:t>
       </w:r>
-      <w:bookmarkEnd w:id="6"/>
+      <w:bookmarkEnd w:id="11"/>
     </w:p>
     <w:p>
       <w:pPr>
@@ -6091,7 +6419,7 @@
           <w:lang w:eastAsia="pt-BR"/>
         </w:rPr>
       </w:pPr>
-      <w:bookmarkStart w:id="7" w:name="_Toc137933779"/>
+      <w:bookmarkStart w:id="12" w:name="_Toc137997017"/>
       <w:r>
         <w:rPr>
           <w:rStyle w:val="Ttulo1Char"/>
@@ -6110,7 +6438,7 @@
         </w:rPr>
         <w:t>S:</w:t>
       </w:r>
-      <w:bookmarkEnd w:id="7"/>
+      <w:bookmarkEnd w:id="12"/>
     </w:p>
     <w:p>
       <w:pPr>
@@ -6175,11 +6503,11 @@
       <w:pPr>
         <w:pStyle w:val="Ttulo1"/>
       </w:pPr>
-      <w:bookmarkStart w:id="8" w:name="_Toc137933780"/>
+      <w:bookmarkStart w:id="13" w:name="_Toc137997018"/>
       <w:r>
         <w:t>3.3 MÉTODOS</w:t>
       </w:r>
-      <w:bookmarkEnd w:id="8"/>
+      <w:bookmarkEnd w:id="13"/>
     </w:p>
     <w:p>
       <w:pPr>
@@ -10498,7 +10826,7 @@
           <w:lang w:eastAsia="pt-BR"/>
         </w:rPr>
       </w:pPr>
-      <w:bookmarkStart w:id="9" w:name="_Toc137933781"/>
+      <w:bookmarkStart w:id="14" w:name="_Toc137997019"/>
       <w:proofErr w:type="gramStart"/>
       <w:r>
         <w:rPr>
@@ -10523,7 +10851,7 @@
         </w:rPr>
         <w:t>TELAS DO SISTEMA</w:t>
       </w:r>
-      <w:bookmarkEnd w:id="9"/>
+      <w:bookmarkEnd w:id="14"/>
     </w:p>
     <w:p>
       <w:pPr>
@@ -10595,8 +10923,8 @@
           <w:rFonts w:ascii="Arial" w:hAnsi="Arial" w:cs="Arial"/>
           <w:b w:val="0"/>
           <w:color w:val="000000" w:themeColor="text1"/>
-          <w:sz w:val="24"/>
-          <w:szCs w:val="24"/>
+          <w:sz w:val="20"/>
+          <w:szCs w:val="20"/>
         </w:rPr>
       </w:pPr>
       <w:proofErr w:type="gramStart"/>
@@ -10605,8 +10933,8 @@
           <w:rFonts w:ascii="Arial" w:hAnsi="Arial" w:cs="Arial"/>
           <w:b w:val="0"/>
           <w:color w:val="000000" w:themeColor="text1"/>
-          <w:sz w:val="24"/>
-          <w:szCs w:val="24"/>
+          <w:sz w:val="20"/>
+          <w:szCs w:val="20"/>
         </w:rPr>
         <w:t>index</w:t>
       </w:r>
@@ -10616,8 +10944,8 @@
           <w:rFonts w:ascii="Arial" w:hAnsi="Arial" w:cs="Arial"/>
           <w:b w:val="0"/>
           <w:color w:val="000000" w:themeColor="text1"/>
-          <w:sz w:val="24"/>
-          <w:szCs w:val="24"/>
+          <w:sz w:val="20"/>
+          <w:szCs w:val="20"/>
         </w:rPr>
         <w:t>.php</w:t>
       </w:r>
@@ -10686,8 +11014,8 @@
           <w:rFonts w:ascii="Arial" w:hAnsi="Arial" w:cs="Arial"/>
           <w:b w:val="0"/>
           <w:color w:val="000000" w:themeColor="text1"/>
-          <w:sz w:val="24"/>
-          <w:szCs w:val="24"/>
+          <w:sz w:val="20"/>
+          <w:szCs w:val="20"/>
         </w:rPr>
       </w:pPr>
       <w:proofErr w:type="gramStart"/>
@@ -10696,8 +11024,8 @@
           <w:rFonts w:ascii="Arial" w:hAnsi="Arial" w:cs="Arial"/>
           <w:b w:val="0"/>
           <w:color w:val="000000" w:themeColor="text1"/>
-          <w:sz w:val="24"/>
-          <w:szCs w:val="24"/>
+          <w:sz w:val="20"/>
+          <w:szCs w:val="20"/>
         </w:rPr>
         <w:t>home</w:t>
       </w:r>
@@ -10707,8 +11035,8 @@
           <w:rFonts w:ascii="Arial" w:hAnsi="Arial" w:cs="Arial"/>
           <w:b w:val="0"/>
           <w:color w:val="000000" w:themeColor="text1"/>
-          <w:sz w:val="24"/>
-          <w:szCs w:val="24"/>
+          <w:sz w:val="20"/>
+          <w:szCs w:val="20"/>
         </w:rPr>
         <w:t>.php</w:t>
       </w:r>
@@ -10820,8 +11148,8 @@
           <w:rFonts w:ascii="Arial" w:hAnsi="Arial" w:cs="Arial"/>
           <w:b w:val="0"/>
           <w:color w:val="000000" w:themeColor="text1"/>
-          <w:sz w:val="24"/>
-          <w:szCs w:val="24"/>
+          <w:sz w:val="20"/>
+          <w:szCs w:val="20"/>
         </w:rPr>
       </w:pPr>
       <w:proofErr w:type="gramStart"/>
@@ -10830,8 +11158,8 @@
           <w:rFonts w:ascii="Arial" w:hAnsi="Arial" w:cs="Arial"/>
           <w:b w:val="0"/>
           <w:color w:val="000000" w:themeColor="text1"/>
-          <w:sz w:val="24"/>
-          <w:szCs w:val="24"/>
+          <w:sz w:val="20"/>
+          <w:szCs w:val="20"/>
         </w:rPr>
         <w:t>roadmap</w:t>
       </w:r>
@@ -10841,8 +11169,8 @@
           <w:rFonts w:ascii="Arial" w:hAnsi="Arial" w:cs="Arial"/>
           <w:b w:val="0"/>
           <w:color w:val="000000" w:themeColor="text1"/>
-          <w:sz w:val="24"/>
-          <w:szCs w:val="24"/>
+          <w:sz w:val="20"/>
+          <w:szCs w:val="20"/>
         </w:rPr>
         <w:t>.php</w:t>
       </w:r>
@@ -10913,8 +11241,8 @@
           <w:rFonts w:ascii="Arial" w:hAnsi="Arial" w:cs="Arial"/>
           <w:b w:val="0"/>
           <w:color w:val="000000" w:themeColor="text1"/>
-          <w:sz w:val="24"/>
-          <w:szCs w:val="24"/>
+          <w:sz w:val="20"/>
+          <w:szCs w:val="20"/>
         </w:rPr>
       </w:pPr>
       <w:proofErr w:type="gramStart"/>
@@ -10923,8 +11251,8 @@
           <w:rFonts w:ascii="Arial" w:hAnsi="Arial" w:cs="Arial"/>
           <w:b w:val="0"/>
           <w:color w:val="000000" w:themeColor="text1"/>
-          <w:sz w:val="24"/>
-          <w:szCs w:val="24"/>
+          <w:sz w:val="20"/>
+          <w:szCs w:val="20"/>
         </w:rPr>
         <w:t>gastronomy</w:t>
       </w:r>
@@ -10934,8 +11262,8 @@
           <w:rFonts w:ascii="Arial" w:hAnsi="Arial" w:cs="Arial"/>
           <w:b w:val="0"/>
           <w:color w:val="000000" w:themeColor="text1"/>
-          <w:sz w:val="24"/>
-          <w:szCs w:val="24"/>
+          <w:sz w:val="20"/>
+          <w:szCs w:val="20"/>
         </w:rPr>
         <w:t>.php</w:t>
       </w:r>
@@ -11074,8 +11402,8 @@
           <w:rFonts w:ascii="Arial" w:hAnsi="Arial" w:cs="Arial"/>
           <w:b w:val="0"/>
           <w:color w:val="000000" w:themeColor="text1"/>
-          <w:sz w:val="24"/>
-          <w:szCs w:val="24"/>
+          <w:sz w:val="20"/>
+          <w:szCs w:val="20"/>
         </w:rPr>
       </w:pPr>
       <w:proofErr w:type="gramStart"/>
@@ -11084,8 +11412,8 @@
           <w:rFonts w:ascii="Arial" w:hAnsi="Arial" w:cs="Arial"/>
           <w:b w:val="0"/>
           <w:color w:val="000000" w:themeColor="text1"/>
-          <w:sz w:val="24"/>
-          <w:szCs w:val="24"/>
+          <w:sz w:val="20"/>
+          <w:szCs w:val="20"/>
         </w:rPr>
         <w:t>settings</w:t>
       </w:r>
@@ -11095,8 +11423,8 @@
           <w:rFonts w:ascii="Arial" w:hAnsi="Arial" w:cs="Arial"/>
           <w:b w:val="0"/>
           <w:color w:val="000000" w:themeColor="text1"/>
-          <w:sz w:val="24"/>
-          <w:szCs w:val="24"/>
+          <w:sz w:val="20"/>
+          <w:szCs w:val="20"/>
         </w:rPr>
         <w:t>.php</w:t>
       </w:r>
@@ -11165,86 +11493,174 @@
           <w:rFonts w:ascii="Arial" w:hAnsi="Arial" w:cs="Arial"/>
           <w:b w:val="0"/>
           <w:color w:val="000000" w:themeColor="text1"/>
-          <w:sz w:val="24"/>
-          <w:szCs w:val="24"/>
-          <w:lang w:eastAsia="pt-BR"/>
-        </w:rPr>
-      </w:pPr>
+          <w:sz w:val="20"/>
+          <w:szCs w:val="20"/>
+          <w:lang w:eastAsia="pt-BR"/>
+        </w:rPr>
+      </w:pPr>
+      <w:proofErr w:type="gramStart"/>
       <w:r>
         <w:rPr>
           <w:rFonts w:ascii="Arial" w:hAnsi="Arial" w:cs="Arial"/>
           <w:b w:val="0"/>
           <w:color w:val="000000" w:themeColor="text1"/>
-          <w:sz w:val="24"/>
-          <w:szCs w:val="24"/>
-        </w:rPr>
-        <w:t xml:space="preserve">Figura </w:t>
-      </w:r>
+          <w:sz w:val="20"/>
+          <w:szCs w:val="20"/>
+        </w:rPr>
+        <w:t>profile</w:t>
+      </w:r>
+      <w:proofErr w:type="gramEnd"/>
       <w:r>
         <w:rPr>
           <w:rFonts w:ascii="Arial" w:hAnsi="Arial" w:cs="Arial"/>
           <w:b w:val="0"/>
           <w:color w:val="000000" w:themeColor="text1"/>
-          <w:sz w:val="24"/>
-          <w:szCs w:val="24"/>
-        </w:rPr>
-        <w:fldChar w:fldCharType="begin"/>
-      </w:r>
-      <w:r>
+          <w:sz w:val="20"/>
+          <w:szCs w:val="20"/>
+        </w:rPr>
+        <w:t>.php</w:t>
+      </w:r>
+    </w:p>
+    <w:p>
+      <w:pPr>
+        <w:rPr>
+          <w:lang w:eastAsia="pt-BR"/>
+        </w:rPr>
+      </w:pPr>
+    </w:p>
+    <w:p>
+      <w:pPr>
+        <w:rPr>
+          <w:lang w:eastAsia="pt-BR"/>
+        </w:rPr>
+      </w:pPr>
+    </w:p>
+    <w:p>
+      <w:pPr>
+        <w:pStyle w:val="Ttulo1"/>
+        <w:rPr>
+          <w:lang w:eastAsia="pt-BR"/>
+        </w:rPr>
+      </w:pPr>
+      <w:bookmarkStart w:id="15" w:name="_Toc137997020"/>
+      <w:proofErr w:type="gramStart"/>
+      <w:r>
+        <w:rPr>
+          <w:lang w:eastAsia="pt-BR"/>
+        </w:rPr>
+        <w:t>5</w:t>
+      </w:r>
+      <w:proofErr w:type="gramEnd"/>
+      <w:r>
+        <w:rPr>
+          <w:lang w:eastAsia="pt-BR"/>
+        </w:rPr>
+        <w:t xml:space="preserve"> </w:t>
+      </w:r>
+      <w:r>
+        <w:rPr>
+          <w:lang w:eastAsia="pt-BR"/>
+        </w:rPr>
+        <w:t>DIAGRAMAS</w:t>
+      </w:r>
+      <w:bookmarkEnd w:id="15"/>
+    </w:p>
+    <w:p>
+      <w:pPr>
+        <w:rPr>
+          <w:lang w:eastAsia="pt-BR"/>
+        </w:rPr>
+      </w:pPr>
+    </w:p>
+    <w:p>
+      <w:pPr>
+        <w:keepNext/>
+      </w:pPr>
+      <w:r>
+        <w:rPr>
+          <w:noProof/>
+          <w:lang w:eastAsia="pt-BR"/>
+        </w:rPr>
+        <w:lastRenderedPageBreak/>
+        <w:drawing>
+          <wp:inline distT="0" distB="0" distL="0" distR="0">
+            <wp:extent cx="5400040" cy="3956179"/>
+            <wp:effectExtent l="19050" t="0" r="0" b="0"/>
+            <wp:docPr id="6" name="Imagem 1"/>
+            <wp:cNvGraphicFramePr>
+              <a:graphicFrameLocks xmlns:a="http://schemas.openxmlformats.org/drawingml/2006/main" noChangeAspect="1"/>
+            </wp:cNvGraphicFramePr>
+            <a:graphic xmlns:a="http://schemas.openxmlformats.org/drawingml/2006/main">
+              <a:graphicData uri="http://schemas.openxmlformats.org/drawingml/2006/picture">
+                <pic:pic xmlns:pic="http://schemas.openxmlformats.org/drawingml/2006/picture">
+                  <pic:nvPicPr>
+                    <pic:cNvPr id="0" name="Picture 1"/>
+                    <pic:cNvPicPr>
+                      <a:picLocks noChangeAspect="1" noChangeArrowheads="1"/>
+                    </pic:cNvPicPr>
+                  </pic:nvPicPr>
+                  <pic:blipFill>
+                    <a:blip r:embed="rId15" cstate="print"/>
+                    <a:srcRect/>
+                    <a:stretch>
+                      <a:fillRect/>
+                    </a:stretch>
+                  </pic:blipFill>
+                  <pic:spPr bwMode="auto">
+                    <a:xfrm>
+                      <a:off x="0" y="0"/>
+                      <a:ext cx="5400040" cy="3956179"/>
+                    </a:xfrm>
+                    <a:prstGeom prst="rect">
+                      <a:avLst/>
+                    </a:prstGeom>
+                    <a:noFill/>
+                    <a:ln w="9525">
+                      <a:noFill/>
+                      <a:miter lim="800000"/>
+                      <a:headEnd/>
+                      <a:tailEnd/>
+                    </a:ln>
+                  </pic:spPr>
+                </pic:pic>
+              </a:graphicData>
+            </a:graphic>
+          </wp:inline>
+        </w:drawing>
+      </w:r>
+    </w:p>
+    <w:p>
+      <w:pPr>
+        <w:pStyle w:val="Legenda"/>
         <w:rPr>
           <w:rFonts w:ascii="Arial" w:hAnsi="Arial" w:cs="Arial"/>
           <w:b w:val="0"/>
           <w:color w:val="000000" w:themeColor="text1"/>
-          <w:sz w:val="24"/>
-          <w:szCs w:val="24"/>
-        </w:rPr>
-        <w:instrText xml:space="preserve"> SEQ Figura \* ARABIC </w:instrText>
-      </w:r>
+          <w:sz w:val="20"/>
+          <w:szCs w:val="20"/>
+          <w:lang w:eastAsia="pt-BR"/>
+        </w:rPr>
+      </w:pPr>
       <w:r>
         <w:rPr>
           <w:rFonts w:ascii="Arial" w:hAnsi="Arial" w:cs="Arial"/>
           <w:b w:val="0"/>
           <w:color w:val="000000" w:themeColor="text1"/>
-          <w:sz w:val="24"/>
-          <w:szCs w:val="24"/>
-        </w:rPr>
-        <w:fldChar w:fldCharType="separate"/>
+          <w:sz w:val="20"/>
+          <w:szCs w:val="20"/>
+        </w:rPr>
+        <w:t>Diagrama de casos de uso do protótipo, não considera as partes não concluídas</w:t>
       </w:r>
       <w:r>
         <w:rPr>
           <w:rFonts w:ascii="Arial" w:hAnsi="Arial" w:cs="Arial"/>
           <w:b w:val="0"/>
-          <w:noProof/>
-          <w:color w:val="000000" w:themeColor="text1"/>
-          <w:sz w:val="24"/>
-          <w:szCs w:val="24"/>
-        </w:rPr>
-        <w:t>1</w:t>
-      </w:r>
-      <w:r>
-        <w:rPr>
-          <w:rFonts w:ascii="Arial" w:hAnsi="Arial" w:cs="Arial"/>
-          <w:b w:val="0"/>
-          <w:color w:val="000000" w:themeColor="text1"/>
-          <w:sz w:val="24"/>
-          <w:szCs w:val="24"/>
-        </w:rPr>
-        <w:fldChar w:fldCharType="end"/>
-      </w:r>
-    </w:p>
-    <w:p>
-      <w:pPr>
-        <w:rPr>
-          <w:lang w:eastAsia="pt-BR"/>
-        </w:rPr>
-      </w:pPr>
-    </w:p>
-    <w:p>
-      <w:pPr>
-        <w:rPr>
-          <w:lang w:eastAsia="pt-BR"/>
-        </w:rPr>
-      </w:pPr>
+          <w:color w:val="000000" w:themeColor="text1"/>
+          <w:sz w:val="20"/>
+          <w:szCs w:val="20"/>
+        </w:rPr>
+        <w:t>.</w:t>
+      </w:r>
     </w:p>
     <w:p>
       <w:pPr>
@@ -11253,52 +11669,22 @@
           <w:lang w:eastAsia="pt-BR"/>
         </w:rPr>
       </w:pPr>
-      <w:bookmarkStart w:id="10" w:name="_Toc137933782"/>
+      <w:bookmarkStart w:id="16" w:name="_Toc137997021"/>
       <w:proofErr w:type="gramStart"/>
       <w:r>
         <w:rPr>
           <w:lang w:eastAsia="pt-BR"/>
         </w:rPr>
-        <w:t>5</w:t>
+        <w:t>6</w:t>
       </w:r>
       <w:proofErr w:type="gramEnd"/>
       <w:r>
         <w:rPr>
           <w:lang w:eastAsia="pt-BR"/>
         </w:rPr>
-        <w:t xml:space="preserve"> </w:t>
-      </w:r>
-      <w:r>
-        <w:rPr>
-          <w:lang w:eastAsia="pt-BR"/>
-        </w:rPr>
-        <w:t>DIAGRAMAS</w:t>
-      </w:r>
-      <w:bookmarkEnd w:id="10"/>
-    </w:p>
-    <w:p>
-      <w:pPr>
-        <w:pStyle w:val="Ttulo1"/>
-        <w:rPr>
-          <w:lang w:eastAsia="pt-BR"/>
-        </w:rPr>
-      </w:pPr>
-      <w:bookmarkStart w:id="11" w:name="_Toc137933783"/>
-      <w:proofErr w:type="gramStart"/>
-      <w:r>
-        <w:rPr>
-          <w:lang w:eastAsia="pt-BR"/>
-        </w:rPr>
-        <w:t>6</w:t>
-      </w:r>
-      <w:proofErr w:type="gramEnd"/>
-      <w:r>
-        <w:rPr>
-          <w:lang w:eastAsia="pt-BR"/>
-        </w:rPr>
         <w:t xml:space="preserve"> CONCLUSÃO</w:t>
       </w:r>
-      <w:bookmarkEnd w:id="11"/>
+      <w:bookmarkEnd w:id="16"/>
     </w:p>
     <w:p>
       <w:pPr>
@@ -11322,15 +11708,7 @@
           <w:rFonts w:ascii="Arial" w:hAnsi="Arial" w:cs="Arial"/>
           <w:color w:val="000000" w:themeColor="text1"/>
         </w:rPr>
-        <w:t xml:space="preserve">O protótipo atual demonstra uma navegação fácil e uma usabilidade intuitiva, proporcionando aos usuários uma experiência agradável. Embora esteja em fase de desenvolvimento, o projeto almeja alcançar uma plataforma totalmente funcional e interativa, permitindo interações entre os usuários, como </w:t>
-      </w:r>
-      <w:r>
-        <w:rPr>
-          <w:rFonts w:ascii="Arial" w:hAnsi="Arial" w:cs="Arial"/>
-          <w:color w:val="000000" w:themeColor="text1"/>
-        </w:rPr>
-        <w:lastRenderedPageBreak/>
-        <w:t>comentários, compartilhamento nas redes sociais e contribuições nos artigos existentes.</w:t>
+        <w:t>O protótipo atual demonstra uma navegação fácil e uma usabilidade intuitiva, proporcionando aos usuários uma experiência agradável. Embora esteja em fase de desenvolvimento, o projeto almeja alcançar uma plataforma totalmente funcional e interativa, permitindo interações entre os usuários, como comentários, compartilhamento nas redes sociais e contribuições nos artigos existentes.</w:t>
       </w:r>
     </w:p>
     <w:p>
@@ -11488,7 +11866,7 @@
       </w:r>
     </w:p>
     <w:sectPr>
-      <w:footerReference w:type="default" r:id="rId15"/>
+      <w:footerReference w:type="default" r:id="rId16"/>
       <w:pgSz w:w="11906" w:h="16838" w:code="9"/>
       <w:pgMar w:top="1418" w:right="1701" w:bottom="1418" w:left="1701" w:header="709" w:footer="709" w:gutter="0"/>
       <w:cols w:space="708"/>
@@ -11592,7 +11970,7 @@
             <w:sz w:val="32"/>
             <w:szCs w:val="32"/>
           </w:rPr>
-          <w:t>17</w:t>
+          <w:t>16</w:t>
         </w:r>
         <w:r>
           <w:rPr>
@@ -18734,7 +19112,7 @@
           <c:yMode val="edge"/>
           <c:x val="8.4985481589025261E-2"/>
           <c:y val="2.4601974138437288E-2"/>
-          <c:w val="0.73982748275938703"/>
+          <c:w val="0.73982748275938726"/>
           <c:h val="0.87440365560029665"/>
         </c:manualLayout>
       </c:layout>
@@ -18790,13 +19168,13 @@
                   <c:v>0.1</c:v>
                 </c:pt>
                 <c:pt idx="1">
-                  <c:v>0.30000000000000004</c:v>
+                  <c:v>0.30000000000000016</c:v>
                 </c:pt>
                 <c:pt idx="2">
-                  <c:v>0.30000000000000004</c:v>
+                  <c:v>0.30000000000000016</c:v>
                 </c:pt>
                 <c:pt idx="3">
-                  <c:v>0.65000000000000013</c:v>
+                  <c:v>0.65000000000000036</c:v>
                 </c:pt>
               </c:numCache>
             </c:numRef>
@@ -18863,24 +19241,24 @@
             </c:numRef>
           </c:val>
         </c:ser>
-        <c:axId val="194537728"/>
-        <c:axId val="223796224"/>
+        <c:axId val="83447808"/>
+        <c:axId val="83449344"/>
       </c:barChart>
       <c:catAx>
-        <c:axId val="194537728"/>
+        <c:axId val="83447808"/>
         <c:scaling>
           <c:orientation val="minMax"/>
         </c:scaling>
         <c:axPos val="b"/>
         <c:tickLblPos val="nextTo"/>
-        <c:crossAx val="223796224"/>
+        <c:crossAx val="83449344"/>
         <c:crosses val="autoZero"/>
         <c:auto val="1"/>
         <c:lblAlgn val="ctr"/>
         <c:lblOffset val="100"/>
       </c:catAx>
       <c:valAx>
-        <c:axId val="223796224"/>
+        <c:axId val="83449344"/>
         <c:scaling>
           <c:orientation val="minMax"/>
         </c:scaling>
@@ -18889,7 +19267,7 @@
         <c:majorGridlines/>
         <c:numFmt formatCode="0%" sourceLinked="1"/>
         <c:tickLblPos val="none"/>
-        <c:crossAx val="194537728"/>
+        <c:crossAx val="83447808"/>
         <c:crosses val="autoZero"/>
         <c:crossBetween val="between"/>
       </c:valAx>
@@ -19191,7 +19569,7 @@
 </file>
 
 <file path=customXml/itemProps1.xml><?xml version="1.0" encoding="utf-8"?>
-<ds:datastoreItem xmlns:ds="http://schemas.openxmlformats.org/officeDocument/2006/customXml" ds:itemID="{4B333542-6356-4B5A-89C5-2F86C8273368}">
+<ds:datastoreItem xmlns:ds="http://schemas.openxmlformats.org/officeDocument/2006/customXml" ds:itemID="{37806A78-091D-40D0-966A-33EA842F923B}">
   <ds:schemaRefs>
     <ds:schemaRef ds:uri="http://schemas.openxmlformats.org/officeDocument/2006/bibliography"/>
   </ds:schemaRefs>
